--- a/Preguntas para el Profesor.docx
+++ b/Preguntas para el Profesor.docx
@@ -87,8 +87,32 @@
         </w:rPr>
         <w:t>Cuando se crea el rubro</w:t>
       </w:r>
+    </w:p>
+    <w:p>
+      <w:pPr>
+        <w:pStyle w:val="Prrafodelista"/>
+        <w:numPr>
+          <w:ilvl w:val="0"/>
+          <w:numId w:val="1"/>
+        </w:numPr>
+        <w:rPr>
+          <w:lang w:val="es-CR"/>
+        </w:rPr>
+      </w:pPr>
+      <w:r>
+        <w:rPr>
+          <w:lang w:val="es-CR"/>
+        </w:rPr>
+        <w:t>Que</w:t>
+      </w:r>
       <w:bookmarkStart w:id="0" w:name="_GoBack"/>
       <w:bookmarkEnd w:id="0"/>
+      <w:r>
+        <w:rPr>
+          <w:lang w:val="es-CR"/>
+        </w:rPr>
+        <w:t xml:space="preserve"> es terminar un grupo</w:t>
+      </w:r>
     </w:p>
     <w:sectPr>
       <w:pgSz w:w="12240" w:h="15840"/>
